--- a/instructions.docx
+++ b/instructions.docx
@@ -9012,10 +9012,98 @@
         <w:rPr>
           <w:lang w:val="fr-FR"/>
         </w:rPr>
-        <w:t> : tarek)</w:t>
-      </w:r>
-      <w:bookmarkStart w:id="0" w:name="_GoBack"/>
-      <w:bookmarkEnd w:id="0"/>
+        <w:t xml:space="preserve"> : </w:t>
+      </w:r>
+      <w:proofErr w:type="spellStart"/>
+      <w:r>
+        <w:rPr>
+          <w:lang w:val="fr-FR"/>
+        </w:rPr>
+        <w:t>tarek</w:t>
+      </w:r>
+      <w:proofErr w:type="spellEnd"/>
+      <w:r>
+        <w:rPr>
+          <w:lang w:val="fr-FR"/>
+        </w:rPr>
+        <w:t>)</w:t>
+      </w:r>
+      <w:r>
+        <w:rPr>
+          <w:lang w:val="fr-FR"/>
+        </w:rPr>
+        <w:t xml:space="preserve">, </w:t>
+      </w:r>
+      <w:proofErr w:type="spellStart"/>
+      <w:r>
+        <w:rPr>
+          <w:lang w:val="fr-FR"/>
+        </w:rPr>
+        <w:t>publish</w:t>
+      </w:r>
+      <w:proofErr w:type="spellEnd"/>
+      <w:r>
+        <w:rPr>
+          <w:lang w:val="fr-FR"/>
+        </w:rPr>
+        <w:t xml:space="preserve"> et </w:t>
+      </w:r>
+      <w:proofErr w:type="spellStart"/>
+      <w:r>
+        <w:rPr>
+          <w:lang w:val="fr-FR"/>
+        </w:rPr>
+        <w:t>allow</w:t>
+      </w:r>
+      <w:proofErr w:type="spellEnd"/>
+      <w:r>
+        <w:rPr>
+          <w:lang w:val="fr-FR"/>
+        </w:rPr>
+        <w:t xml:space="preserve"> et permission</w:t>
+      </w:r>
+    </w:p>
+    <w:p>
+      <w:pPr>
+        <w:pStyle w:val="Paragraphedeliste"/>
+        <w:numPr>
+          <w:ilvl w:val="0"/>
+          <w:numId w:val="5"/>
+        </w:numPr>
+        <w:rPr>
+          <w:lang w:val="fr-FR"/>
+        </w:rPr>
+      </w:pPr>
+      <w:proofErr w:type="spellStart"/>
+      <w:proofErr w:type="gramStart"/>
+      <w:r>
+        <w:rPr>
+          <w:lang w:val="fr-FR"/>
+        </w:rPr>
+        <w:t>apres</w:t>
+      </w:r>
+      <w:proofErr w:type="spellEnd"/>
+      <w:proofErr w:type="gramEnd"/>
+      <w:r>
+        <w:rPr>
+          <w:lang w:val="fr-FR"/>
+        </w:rPr>
+        <w:t xml:space="preserve"> dans VS code il va demander public ou prive, choisir public pour pouvoir le </w:t>
+      </w:r>
+      <w:proofErr w:type="spellStart"/>
+      <w:r>
+        <w:rPr>
+          <w:lang w:val="fr-FR"/>
+        </w:rPr>
+        <w:t>pusher</w:t>
+      </w:r>
+      <w:proofErr w:type="spellEnd"/>
+      <w:r>
+        <w:rPr>
+          <w:lang w:val="fr-FR"/>
+        </w:rPr>
+        <w:t xml:space="preserve"> dans le serveur VPS</w:t>
+      </w:r>
     </w:p>
     <w:p>
       <w:pPr>
@@ -9061,14 +9149,13 @@
     <w:p>
       <w:pPr>
         <w:pStyle w:val="Paragraphedeliste"/>
-        <w:numPr>
-          <w:ilvl w:val="0"/>
-          <w:numId w:val="5"/>
-        </w:numPr>
-        <w:rPr>
-          <w:lang w:val="fr-FR"/>
-        </w:rPr>
-      </w:pPr>
+        <w:ind w:left="1080"/>
+        <w:rPr>
+          <w:lang w:val="fr-FR"/>
+        </w:rPr>
+      </w:pPr>
+      <w:bookmarkStart w:id="0" w:name="_GoBack"/>
+      <w:bookmarkEnd w:id="0"/>
     </w:p>
     <w:p>
       <w:pPr>
